--- a/Till counter.docx
+++ b/Till counter.docx
@@ -1,6 +1,6 @@
 
 <file path=word/document.xml><?xml version="1.0" encoding="utf-8"?>
-<w:document xmlns:wpc="http://schemas.microsoft.com/office/word/2010/wordprocessingCanvas" xmlns:cx="http://schemas.microsoft.com/office/drawing/2014/chartex" xmlns:cx1="http://schemas.microsoft.com/office/drawing/2015/9/8/chartex" xmlns:mc="http://schemas.openxmlformats.org/markup-compatibility/2006" xmlns:o="urn:schemas-microsoft-com:office:office" xmlns:r="http://schemas.openxmlformats.org/officeDocument/2006/relationships" xmlns:m="http://schemas.openxmlformats.org/officeDocument/2006/math" xmlns:v="urn:schemas-microsoft-com:vml" xmlns:wp14="http://schemas.microsoft.com/office/word/2010/wordprocessingDrawing" xmlns:wp="http://schemas.openxmlformats.org/drawingml/2006/wordprocessingDrawing" xmlns:w10="urn:schemas-microsoft-com:office:word" xmlns:w="http://schemas.openxmlformats.org/wordprocessingml/2006/main" xmlns:w14="http://schemas.microsoft.com/office/word/2010/wordml" xmlns:w15="http://schemas.microsoft.com/office/word/2012/wordml" xmlns:w16se="http://schemas.microsoft.com/office/word/2015/wordml/symex" xmlns:wpg="http://schemas.microsoft.com/office/word/2010/wordprocessingGroup" xmlns:wpi="http://schemas.microsoft.com/office/word/2010/wordprocessingInk" xmlns:wne="http://schemas.microsoft.com/office/word/2006/wordml" xmlns:wps="http://schemas.microsoft.com/office/word/2010/wordprocessingShape" mc:Ignorable="w14 w15 w16se wp14">
+<w:document xmlns:wpc="http://schemas.microsoft.com/office/word/2010/wordprocessingCanvas" xmlns:cx="http://schemas.microsoft.com/office/drawing/2014/chartex" xmlns:cx1="http://schemas.microsoft.com/office/drawing/2015/9/8/chartex" xmlns:cx2="http://schemas.microsoft.com/office/drawing/2015/10/21/chartex" xmlns:cx3="http://schemas.microsoft.com/office/drawing/2016/5/9/chartex" xmlns:cx4="http://schemas.microsoft.com/office/drawing/2016/5/10/chartex" xmlns:cx5="http://schemas.microsoft.com/office/drawing/2016/5/11/chartex" xmlns:cx6="http://schemas.microsoft.com/office/drawing/2016/5/12/chartex" xmlns:cx7="http://schemas.microsoft.com/office/drawing/2016/5/13/chartex" xmlns:cx8="http://schemas.microsoft.com/office/drawing/2016/5/14/chartex" xmlns:mc="http://schemas.openxmlformats.org/markup-compatibility/2006" xmlns:aink="http://schemas.microsoft.com/office/drawing/2016/ink" xmlns:am3d="http://schemas.microsoft.com/office/drawing/2017/model3d" xmlns:o="urn:schemas-microsoft-com:office:office" xmlns:r="http://schemas.openxmlformats.org/officeDocument/2006/relationships" xmlns:m="http://schemas.openxmlformats.org/officeDocument/2006/math" xmlns:v="urn:schemas-microsoft-com:vml" xmlns:wp14="http://schemas.microsoft.com/office/word/2010/wordprocessingDrawing" xmlns:wp="http://schemas.openxmlformats.org/drawingml/2006/wordprocessingDrawing" xmlns:w10="urn:schemas-microsoft-com:office:word" xmlns:w="http://schemas.openxmlformats.org/wordprocessingml/2006/main" xmlns:w14="http://schemas.microsoft.com/office/word/2010/wordml" xmlns:w15="http://schemas.microsoft.com/office/word/2012/wordml" xmlns:w16cid="http://schemas.microsoft.com/office/word/2016/wordml/cid" xmlns:w16se="http://schemas.microsoft.com/office/word/2015/wordml/symex" xmlns:wpg="http://schemas.microsoft.com/office/word/2010/wordprocessingGroup" xmlns:wpi="http://schemas.microsoft.com/office/word/2010/wordprocessingInk" xmlns:wne="http://schemas.microsoft.com/office/word/2006/wordml" xmlns:wps="http://schemas.microsoft.com/office/word/2010/wordprocessingShape" mc:Ignorable="w14 w15 w16se w16cid wp14">
   <w:body>
     <w:p>
       <w:pPr>
@@ -24,82 +24,443 @@
       <w:pPr>
         <w:jc w:val="center"/>
         <w:rPr>
+          <w:b/>
+          <w:sz w:val="52"/>
+          <w:u w:val="single"/>
+        </w:rPr>
+      </w:pPr>
+    </w:p>
+    <w:p>
+      <w:pPr>
+        <w:pStyle w:val="Subtitle"/>
+        <w:numPr>
+          <w:ilvl w:val="0"/>
+          <w:numId w:val="2"/>
+        </w:numPr>
+        <w:rPr>
+          <w:b/>
+          <w:color w:val="000000" w:themeColor="text1"/>
           <w:sz w:val="40"/>
-        </w:rPr>
-      </w:pPr>
-    </w:p>
-    <w:p>
-      <w:pPr>
-        <w:rPr>
+          <w:szCs w:val="40"/>
+        </w:rPr>
+      </w:pPr>
+      <w:r>
+        <w:rPr>
+          <w:b/>
+          <w:color w:val="000000" w:themeColor="text1"/>
           <w:sz w:val="40"/>
-        </w:rPr>
-      </w:pPr>
-      <w:r>
-        <w:rPr>
+          <w:szCs w:val="40"/>
+        </w:rPr>
+        <w:t>an overview/description of the project</w:t>
+      </w:r>
+    </w:p>
+    <w:p>
+      <w:pPr>
+        <w:pStyle w:val="ListParagraph"/>
+        <w:rPr>
+          <w:sz w:val="28"/>
+          <w:szCs w:val="28"/>
+        </w:rPr>
+      </w:pPr>
+      <w:r>
+        <w:rPr>
+          <w:sz w:val="28"/>
+          <w:szCs w:val="28"/>
+        </w:rPr>
+        <w:t>The till counting program simplifies the process of balancing tills for retail workers. This program uses an all in one approach, by allowing users to easily count the till by entering simple figures. The till calculates the amount of coins and notes there are</w:t>
+      </w:r>
+      <w:r>
+        <w:rPr>
+          <w:sz w:val="28"/>
+          <w:szCs w:val="28"/>
+        </w:rPr>
+        <w:t xml:space="preserve"> </w:t>
+      </w:r>
+      <w:r>
+        <w:rPr>
+          <w:sz w:val="28"/>
+          <w:szCs w:val="28"/>
+        </w:rPr>
+        <w:t xml:space="preserve">and takes this balance away from the total tender. </w:t>
+      </w:r>
+    </w:p>
+    <w:p>
+      <w:pPr>
+        <w:pStyle w:val="ListParagraph"/>
+        <w:rPr>
+          <w:sz w:val="28"/>
+          <w:szCs w:val="28"/>
+        </w:rPr>
+      </w:pPr>
+    </w:p>
+    <w:p>
+      <w:pPr>
+        <w:pStyle w:val="ListParagraph"/>
+        <w:numPr>
+          <w:ilvl w:val="0"/>
+          <w:numId w:val="2"/>
+        </w:numPr>
+        <w:rPr>
+          <w:b/>
           <w:sz w:val="40"/>
-        </w:rPr>
-        <w:t>Abstract:</w:t>
-      </w:r>
-      <w:r>
-        <w:rPr>
+          <w:szCs w:val="40"/>
+        </w:rPr>
+      </w:pPr>
+      <w:r>
+        <w:rPr>
+          <w:b/>
           <w:sz w:val="40"/>
+          <w:szCs w:val="40"/>
+        </w:rPr>
+        <w:t>the aims of the project and who it is for</w:t>
+      </w:r>
+    </w:p>
+    <w:p>
+      <w:pPr>
+        <w:pStyle w:val="ListParagraph"/>
+        <w:ind w:left="644"/>
+        <w:rPr>
+          <w:sz w:val="32"/>
+        </w:rPr>
+      </w:pPr>
+      <w:r>
+        <w:rPr>
+          <w:sz w:val="32"/>
+        </w:rPr>
+        <w:t xml:space="preserve">This program will save time for users who need to count money in the till. The till counter reduces the </w:t>
+      </w:r>
+      <w:proofErr w:type="gramStart"/>
+      <w:r>
+        <w:rPr>
+          <w:sz w:val="32"/>
+        </w:rPr>
+        <w:t>amount</w:t>
+      </w:r>
+      <w:proofErr w:type="gramEnd"/>
+      <w:r>
+        <w:rPr>
+          <w:sz w:val="32"/>
+        </w:rPr>
+        <w:t xml:space="preserve"> of mistakes, as no real calculation is needed by the user. Its fast and simple approach is convenient and saves time.</w:t>
+      </w:r>
+    </w:p>
+    <w:p>
+      <w:pPr>
+        <w:pStyle w:val="ListParagraph"/>
+        <w:ind w:left="644"/>
+        <w:rPr>
+          <w:sz w:val="32"/>
+        </w:rPr>
+      </w:pPr>
+    </w:p>
+    <w:p>
+      <w:pPr>
+        <w:pStyle w:val="ListParagraph"/>
+        <w:numPr>
+          <w:ilvl w:val="0"/>
+          <w:numId w:val="2"/>
+        </w:numPr>
+        <w:rPr>
+          <w:b/>
+          <w:sz w:val="40"/>
+          <w:szCs w:val="40"/>
+        </w:rPr>
+      </w:pPr>
+      <w:r>
+        <w:rPr>
+          <w:b/>
+          <w:sz w:val="40"/>
+          <w:szCs w:val="40"/>
+        </w:rPr>
+        <w:t>intended operation (summary of the major functionality)</w:t>
+      </w:r>
+    </w:p>
+    <w:p>
+      <w:pPr>
+        <w:pStyle w:val="ListParagraph"/>
+        <w:ind w:left="644"/>
+        <w:rPr>
+          <w:sz w:val="32"/>
+          <w:szCs w:val="32"/>
+        </w:rPr>
+      </w:pPr>
+      <w:r>
+        <w:rPr>
+          <w:sz w:val="32"/>
+          <w:szCs w:val="32"/>
+        </w:rPr>
+        <w:t>The program</w:t>
+      </w:r>
+      <w:r>
+        <w:rPr>
+          <w:sz w:val="32"/>
+          <w:szCs w:val="32"/>
         </w:rPr>
         <w:t xml:space="preserve"> </w:t>
       </w:r>
-    </w:p>
-    <w:p>
-      <w:pPr>
-        <w:rPr>
-          <w:sz w:val="32"/>
-        </w:rPr>
-      </w:pPr>
-      <w:r>
-        <w:rPr>
-          <w:sz w:val="32"/>
-        </w:rPr>
-        <w:t xml:space="preserve">The till counting program simplifies the process of balancing tills for retail workers. This program uses an all in one approach, by allowing users to easily count the till by entering simple figures. The till calculates the amount of coins and notes there are, and takes this balance away from the total tender. </w:t>
-      </w:r>
-    </w:p>
-    <w:p>
-      <w:pPr>
-        <w:rPr>
-          <w:sz w:val="40"/>
-        </w:rPr>
-      </w:pPr>
-    </w:p>
-    <w:p>
-      <w:pPr>
-        <w:rPr>
-          <w:sz w:val="40"/>
-        </w:rPr>
-      </w:pPr>
-      <w:r>
-        <w:rPr>
-          <w:sz w:val="40"/>
-        </w:rPr>
-        <w:t>Motivation:</w:t>
-      </w:r>
-    </w:p>
-    <w:p>
-      <w:pPr>
-        <w:rPr>
-          <w:sz w:val="32"/>
-        </w:rPr>
-      </w:pPr>
-      <w:r>
-        <w:rPr>
-          <w:sz w:val="32"/>
-        </w:rPr>
-        <w:t xml:space="preserve">This program will save time for users who need to count money in the till. The till counter reduces the amount of mistakes, as no real calculation is needed by the user. </w:t>
-      </w:r>
-      <w:r>
-        <w:rPr>
-          <w:sz w:val="32"/>
-        </w:rPr>
-        <w:t>Its fast and simple approach is convenient and saves time.</w:t>
+      <w:r>
+        <w:rPr>
+          <w:sz w:val="32"/>
+          <w:szCs w:val="32"/>
+        </w:rPr>
+        <w:t xml:space="preserve">takes in </w:t>
+      </w:r>
+      <w:r>
+        <w:rPr>
+          <w:sz w:val="32"/>
+          <w:szCs w:val="32"/>
+        </w:rPr>
+        <w:t>the number of coins</w:t>
+      </w:r>
+      <w:r>
+        <w:rPr>
+          <w:sz w:val="32"/>
+          <w:szCs w:val="32"/>
+        </w:rPr>
+        <w:t xml:space="preserve">, </w:t>
+      </w:r>
+      <w:r>
+        <w:rPr>
+          <w:sz w:val="32"/>
+          <w:szCs w:val="32"/>
+        </w:rPr>
+        <w:t>notes</w:t>
+      </w:r>
+      <w:r>
+        <w:rPr>
+          <w:sz w:val="32"/>
+          <w:szCs w:val="32"/>
+        </w:rPr>
+        <w:t>, credit card payments and cash drops</w:t>
+      </w:r>
+      <w:r>
+        <w:rPr>
+          <w:sz w:val="32"/>
+          <w:szCs w:val="32"/>
+        </w:rPr>
+        <w:t xml:space="preserve"> </w:t>
+      </w:r>
+      <w:r>
+        <w:rPr>
+          <w:sz w:val="32"/>
+          <w:szCs w:val="32"/>
+        </w:rPr>
+        <w:t>the user has counted</w:t>
+      </w:r>
+      <w:r>
+        <w:rPr>
+          <w:sz w:val="32"/>
+          <w:szCs w:val="32"/>
+        </w:rPr>
+        <w:t>.</w:t>
       </w:r>
       <w:bookmarkStart w:id="0" w:name="_GoBack"/>
       <w:bookmarkEnd w:id="0"/>
+    </w:p>
+    <w:p>
+      <w:pPr>
+        <w:pStyle w:val="ListParagraph"/>
+        <w:ind w:left="644"/>
+        <w:rPr>
+          <w:sz w:val="32"/>
+          <w:szCs w:val="32"/>
+        </w:rPr>
+      </w:pPr>
+      <w:r>
+        <w:rPr>
+          <w:sz w:val="32"/>
+          <w:szCs w:val="32"/>
+        </w:rPr>
+        <w:t>The program adds up the amount of money entered</w:t>
+      </w:r>
+      <w:r>
+        <w:rPr>
+          <w:sz w:val="32"/>
+          <w:szCs w:val="32"/>
+        </w:rPr>
+        <w:t xml:space="preserve"> and gives the user the total money.</w:t>
+      </w:r>
+    </w:p>
+    <w:p>
+      <w:pPr>
+        <w:pStyle w:val="ListParagraph"/>
+        <w:ind w:left="644"/>
+        <w:rPr>
+          <w:sz w:val="32"/>
+          <w:szCs w:val="32"/>
+        </w:rPr>
+      </w:pPr>
+      <w:r>
+        <w:rPr>
+          <w:sz w:val="32"/>
+          <w:szCs w:val="32"/>
+        </w:rPr>
+        <w:t xml:space="preserve">The program prompts the user to enter the total tender read on the report </w:t>
+      </w:r>
+      <w:r>
+        <w:rPr>
+          <w:sz w:val="32"/>
+          <w:szCs w:val="32"/>
+        </w:rPr>
+        <w:t>from the till. The program will then calculate if the till is + or -.</w:t>
+      </w:r>
+    </w:p>
+    <w:p>
+      <w:pPr>
+        <w:pStyle w:val="ListParagraph"/>
+        <w:ind w:left="644"/>
+        <w:rPr>
+          <w:sz w:val="32"/>
+          <w:szCs w:val="32"/>
+        </w:rPr>
+      </w:pPr>
+      <w:r>
+        <w:rPr>
+          <w:sz w:val="32"/>
+          <w:szCs w:val="32"/>
+        </w:rPr>
+        <w:t xml:space="preserve">A </w:t>
+      </w:r>
+      <w:r>
+        <w:rPr>
+          <w:sz w:val="32"/>
+          <w:szCs w:val="32"/>
+        </w:rPr>
+        <w:t xml:space="preserve">text file </w:t>
+      </w:r>
+      <w:r>
+        <w:rPr>
+          <w:sz w:val="32"/>
+          <w:szCs w:val="32"/>
+        </w:rPr>
+        <w:t xml:space="preserve">with </w:t>
+      </w:r>
+      <w:r>
+        <w:rPr>
+          <w:sz w:val="32"/>
+          <w:szCs w:val="32"/>
+        </w:rPr>
+        <w:t xml:space="preserve">the </w:t>
+      </w:r>
+      <w:r>
+        <w:rPr>
+          <w:sz w:val="32"/>
+          <w:szCs w:val="32"/>
+        </w:rPr>
+        <w:t>final total</w:t>
+      </w:r>
+      <w:r>
+        <w:rPr>
+          <w:sz w:val="32"/>
+          <w:szCs w:val="32"/>
+        </w:rPr>
+        <w:t xml:space="preserve"> is bei</w:t>
+      </w:r>
+      <w:r>
+        <w:rPr>
+          <w:sz w:val="32"/>
+          <w:szCs w:val="32"/>
+        </w:rPr>
+        <w:t>n</w:t>
+      </w:r>
+      <w:r>
+        <w:rPr>
+          <w:sz w:val="32"/>
+          <w:szCs w:val="32"/>
+        </w:rPr>
+        <w:t>g e</w:t>
+      </w:r>
+      <w:r>
+        <w:rPr>
+          <w:sz w:val="32"/>
+          <w:szCs w:val="32"/>
+        </w:rPr>
+        <w:t>xported and saved.</w:t>
+      </w:r>
+      <w:r>
+        <w:rPr>
+          <w:sz w:val="32"/>
+          <w:szCs w:val="32"/>
+        </w:rPr>
+        <w:t xml:space="preserve"> </w:t>
+      </w:r>
+      <w:r>
+        <w:rPr>
+          <w:sz w:val="32"/>
+          <w:szCs w:val="32"/>
+        </w:rPr>
+        <w:t>The file also includes the date when the till has been counted.</w:t>
+      </w:r>
+    </w:p>
+    <w:p>
+      <w:pPr>
+        <w:pStyle w:val="ListParagraph"/>
+        <w:ind w:left="644"/>
+        <w:rPr>
+          <w:sz w:val="32"/>
+          <w:szCs w:val="32"/>
+        </w:rPr>
+      </w:pPr>
+    </w:p>
+    <w:p>
+      <w:pPr>
+        <w:pStyle w:val="ListParagraph"/>
+        <w:numPr>
+          <w:ilvl w:val="0"/>
+          <w:numId w:val="2"/>
+        </w:numPr>
+        <w:rPr>
+          <w:b/>
+          <w:sz w:val="40"/>
+          <w:szCs w:val="40"/>
+        </w:rPr>
+      </w:pPr>
+      <w:r>
+        <w:rPr>
+          <w:b/>
+          <w:sz w:val="40"/>
+          <w:szCs w:val="40"/>
+        </w:rPr>
+        <w:t>general technologies to be used</w:t>
+      </w:r>
+    </w:p>
+    <w:p>
+      <w:pPr>
+        <w:pStyle w:val="ListParagraph"/>
+        <w:ind w:left="644"/>
+        <w:rPr>
+          <w:sz w:val="32"/>
+          <w:szCs w:val="32"/>
+        </w:rPr>
+      </w:pPr>
+      <w:r>
+        <w:rPr>
+          <w:sz w:val="32"/>
+          <w:szCs w:val="32"/>
+        </w:rPr>
+        <w:t>Eclipse, java</w:t>
+      </w:r>
+      <w:r>
+        <w:rPr>
+          <w:sz w:val="32"/>
+          <w:szCs w:val="32"/>
+        </w:rPr>
+        <w:t xml:space="preserve"> (Swing, AWT, File I/O)</w:t>
+      </w:r>
+      <w:r>
+        <w:rPr>
+          <w:sz w:val="32"/>
+          <w:szCs w:val="32"/>
+        </w:rPr>
+        <w:t>, paint</w:t>
+      </w:r>
+      <w:r>
+        <w:rPr>
+          <w:sz w:val="32"/>
+          <w:szCs w:val="32"/>
+        </w:rPr>
+        <w:t>.</w:t>
+      </w:r>
     </w:p>
     <w:sectPr>
       <w:pgSz w:w="11906" w:h="16838"/>
@@ -111,8 +472,244 @@
 </w:document>
 </file>
 
+<file path=word/numbering.xml><?xml version="1.0" encoding="utf-8"?>
+<w:numbering xmlns:wpc="http://schemas.microsoft.com/office/word/2010/wordprocessingCanvas" xmlns:cx="http://schemas.microsoft.com/office/drawing/2014/chartex" xmlns:cx1="http://schemas.microsoft.com/office/drawing/2015/9/8/chartex" xmlns:cx2="http://schemas.microsoft.com/office/drawing/2015/10/21/chartex" xmlns:cx3="http://schemas.microsoft.com/office/drawing/2016/5/9/chartex" xmlns:cx4="http://schemas.microsoft.com/office/drawing/2016/5/10/chartex" xmlns:cx5="http://schemas.microsoft.com/office/drawing/2016/5/11/chartex" xmlns:cx6="http://schemas.microsoft.com/office/drawing/2016/5/12/chartex" xmlns:cx7="http://schemas.microsoft.com/office/drawing/2016/5/13/chartex" xmlns:cx8="http://schemas.microsoft.com/office/drawing/2016/5/14/chartex" xmlns:mc="http://schemas.openxmlformats.org/markup-compatibility/2006" xmlns:aink="http://schemas.microsoft.com/office/drawing/2016/ink" xmlns:am3d="http://schemas.microsoft.com/office/drawing/2017/model3d" xmlns:o="urn:schemas-microsoft-com:office:office" xmlns:r="http://schemas.openxmlformats.org/officeDocument/2006/relationships" xmlns:m="http://schemas.openxmlformats.org/officeDocument/2006/math" xmlns:v="urn:schemas-microsoft-com:vml" xmlns:wp14="http://schemas.microsoft.com/office/word/2010/wordprocessingDrawing" xmlns:wp="http://schemas.openxmlformats.org/drawingml/2006/wordprocessingDrawing" xmlns:w10="urn:schemas-microsoft-com:office:word" xmlns:w="http://schemas.openxmlformats.org/wordprocessingml/2006/main" xmlns:w14="http://schemas.microsoft.com/office/word/2010/wordml" xmlns:w15="http://schemas.microsoft.com/office/word/2012/wordml" xmlns:w16cid="http://schemas.microsoft.com/office/word/2016/wordml/cid" xmlns:w16se="http://schemas.microsoft.com/office/word/2015/wordml/symex" xmlns:wpg="http://schemas.microsoft.com/office/word/2010/wordprocessingGroup" xmlns:wpi="http://schemas.microsoft.com/office/word/2010/wordprocessingInk" xmlns:wne="http://schemas.microsoft.com/office/word/2006/wordml" xmlns:wps="http://schemas.microsoft.com/office/word/2010/wordprocessingShape" mc:Ignorable="w14 w15 w16se w16cid wp14">
+  <w:abstractNum w:abstractNumId="0" w15:restartNumberingAfterBreak="0">
+    <w:nsid w:val="07A73B83"/>
+    <w:multiLevelType w:val="hybridMultilevel"/>
+    <w:tmpl w:val="A96074A2"/>
+    <w:lvl w:ilvl="0" w:tplc="18090001">
+      <w:start w:val="1"/>
+      <w:numFmt w:val="bullet"/>
+      <w:lvlText w:val=""/>
+      <w:lvlJc w:val="left"/>
+      <w:pPr>
+        <w:ind w:left="720" w:hanging="360"/>
+      </w:pPr>
+      <w:rPr>
+        <w:rFonts w:ascii="Symbol" w:hAnsi="Symbol" w:hint="default"/>
+      </w:rPr>
+    </w:lvl>
+    <w:lvl w:ilvl="1" w:tplc="18090003" w:tentative="1">
+      <w:start w:val="1"/>
+      <w:numFmt w:val="bullet"/>
+      <w:lvlText w:val="o"/>
+      <w:lvlJc w:val="left"/>
+      <w:pPr>
+        <w:ind w:left="1440" w:hanging="360"/>
+      </w:pPr>
+      <w:rPr>
+        <w:rFonts w:ascii="Courier New" w:hAnsi="Courier New" w:cs="Courier New" w:hint="default"/>
+      </w:rPr>
+    </w:lvl>
+    <w:lvl w:ilvl="2" w:tplc="18090005" w:tentative="1">
+      <w:start w:val="1"/>
+      <w:numFmt w:val="bullet"/>
+      <w:lvlText w:val=""/>
+      <w:lvlJc w:val="left"/>
+      <w:pPr>
+        <w:ind w:left="2160" w:hanging="360"/>
+      </w:pPr>
+      <w:rPr>
+        <w:rFonts w:ascii="Wingdings" w:hAnsi="Wingdings" w:hint="default"/>
+      </w:rPr>
+    </w:lvl>
+    <w:lvl w:ilvl="3" w:tplc="18090001" w:tentative="1">
+      <w:start w:val="1"/>
+      <w:numFmt w:val="bullet"/>
+      <w:lvlText w:val=""/>
+      <w:lvlJc w:val="left"/>
+      <w:pPr>
+        <w:ind w:left="2880" w:hanging="360"/>
+      </w:pPr>
+      <w:rPr>
+        <w:rFonts w:ascii="Symbol" w:hAnsi="Symbol" w:hint="default"/>
+      </w:rPr>
+    </w:lvl>
+    <w:lvl w:ilvl="4" w:tplc="18090003" w:tentative="1">
+      <w:start w:val="1"/>
+      <w:numFmt w:val="bullet"/>
+      <w:lvlText w:val="o"/>
+      <w:lvlJc w:val="left"/>
+      <w:pPr>
+        <w:ind w:left="3600" w:hanging="360"/>
+      </w:pPr>
+      <w:rPr>
+        <w:rFonts w:ascii="Courier New" w:hAnsi="Courier New" w:cs="Courier New" w:hint="default"/>
+      </w:rPr>
+    </w:lvl>
+    <w:lvl w:ilvl="5" w:tplc="18090005" w:tentative="1">
+      <w:start w:val="1"/>
+      <w:numFmt w:val="bullet"/>
+      <w:lvlText w:val=""/>
+      <w:lvlJc w:val="left"/>
+      <w:pPr>
+        <w:ind w:left="4320" w:hanging="360"/>
+      </w:pPr>
+      <w:rPr>
+        <w:rFonts w:ascii="Wingdings" w:hAnsi="Wingdings" w:hint="default"/>
+      </w:rPr>
+    </w:lvl>
+    <w:lvl w:ilvl="6" w:tplc="18090001" w:tentative="1">
+      <w:start w:val="1"/>
+      <w:numFmt w:val="bullet"/>
+      <w:lvlText w:val=""/>
+      <w:lvlJc w:val="left"/>
+      <w:pPr>
+        <w:ind w:left="5040" w:hanging="360"/>
+      </w:pPr>
+      <w:rPr>
+        <w:rFonts w:ascii="Symbol" w:hAnsi="Symbol" w:hint="default"/>
+      </w:rPr>
+    </w:lvl>
+    <w:lvl w:ilvl="7" w:tplc="18090003" w:tentative="1">
+      <w:start w:val="1"/>
+      <w:numFmt w:val="bullet"/>
+      <w:lvlText w:val="o"/>
+      <w:lvlJc w:val="left"/>
+      <w:pPr>
+        <w:ind w:left="5760" w:hanging="360"/>
+      </w:pPr>
+      <w:rPr>
+        <w:rFonts w:ascii="Courier New" w:hAnsi="Courier New" w:cs="Courier New" w:hint="default"/>
+      </w:rPr>
+    </w:lvl>
+    <w:lvl w:ilvl="8" w:tplc="18090005" w:tentative="1">
+      <w:start w:val="1"/>
+      <w:numFmt w:val="bullet"/>
+      <w:lvlText w:val=""/>
+      <w:lvlJc w:val="left"/>
+      <w:pPr>
+        <w:ind w:left="6480" w:hanging="360"/>
+      </w:pPr>
+      <w:rPr>
+        <w:rFonts w:ascii="Wingdings" w:hAnsi="Wingdings" w:hint="default"/>
+      </w:rPr>
+    </w:lvl>
+  </w:abstractNum>
+  <w:abstractNum w:abstractNumId="1" w15:restartNumberingAfterBreak="0">
+    <w:nsid w:val="5E757161"/>
+    <w:multiLevelType w:val="hybridMultilevel"/>
+    <w:tmpl w:val="BB5E85E0"/>
+    <w:lvl w:ilvl="0" w:tplc="C6A2E0D4">
+      <w:numFmt w:val="bullet"/>
+      <w:lvlText w:val="–"/>
+      <w:lvlJc w:val="left"/>
+      <w:pPr>
+        <w:ind w:left="644" w:hanging="360"/>
+      </w:pPr>
+      <w:rPr>
+        <w:rFonts w:ascii="Calibri" w:eastAsiaTheme="minorEastAsia" w:hAnsi="Calibri" w:cs="Calibri" w:hint="default"/>
+      </w:rPr>
+    </w:lvl>
+    <w:lvl w:ilvl="1" w:tplc="18090003" w:tentative="1">
+      <w:start w:val="1"/>
+      <w:numFmt w:val="bullet"/>
+      <w:lvlText w:val="o"/>
+      <w:lvlJc w:val="left"/>
+      <w:pPr>
+        <w:ind w:left="1364" w:hanging="360"/>
+      </w:pPr>
+      <w:rPr>
+        <w:rFonts w:ascii="Courier New" w:hAnsi="Courier New" w:cs="Courier New" w:hint="default"/>
+      </w:rPr>
+    </w:lvl>
+    <w:lvl w:ilvl="2" w:tplc="18090005" w:tentative="1">
+      <w:start w:val="1"/>
+      <w:numFmt w:val="bullet"/>
+      <w:lvlText w:val=""/>
+      <w:lvlJc w:val="left"/>
+      <w:pPr>
+        <w:ind w:left="2084" w:hanging="360"/>
+      </w:pPr>
+      <w:rPr>
+        <w:rFonts w:ascii="Wingdings" w:hAnsi="Wingdings" w:hint="default"/>
+      </w:rPr>
+    </w:lvl>
+    <w:lvl w:ilvl="3" w:tplc="18090001" w:tentative="1">
+      <w:start w:val="1"/>
+      <w:numFmt w:val="bullet"/>
+      <w:lvlText w:val=""/>
+      <w:lvlJc w:val="left"/>
+      <w:pPr>
+        <w:ind w:left="2804" w:hanging="360"/>
+      </w:pPr>
+      <w:rPr>
+        <w:rFonts w:ascii="Symbol" w:hAnsi="Symbol" w:hint="default"/>
+      </w:rPr>
+    </w:lvl>
+    <w:lvl w:ilvl="4" w:tplc="18090003" w:tentative="1">
+      <w:start w:val="1"/>
+      <w:numFmt w:val="bullet"/>
+      <w:lvlText w:val="o"/>
+      <w:lvlJc w:val="left"/>
+      <w:pPr>
+        <w:ind w:left="3524" w:hanging="360"/>
+      </w:pPr>
+      <w:rPr>
+        <w:rFonts w:ascii="Courier New" w:hAnsi="Courier New" w:cs="Courier New" w:hint="default"/>
+      </w:rPr>
+    </w:lvl>
+    <w:lvl w:ilvl="5" w:tplc="18090005" w:tentative="1">
+      <w:start w:val="1"/>
+      <w:numFmt w:val="bullet"/>
+      <w:lvlText w:val=""/>
+      <w:lvlJc w:val="left"/>
+      <w:pPr>
+        <w:ind w:left="4244" w:hanging="360"/>
+      </w:pPr>
+      <w:rPr>
+        <w:rFonts w:ascii="Wingdings" w:hAnsi="Wingdings" w:hint="default"/>
+      </w:rPr>
+    </w:lvl>
+    <w:lvl w:ilvl="6" w:tplc="18090001" w:tentative="1">
+      <w:start w:val="1"/>
+      <w:numFmt w:val="bullet"/>
+      <w:lvlText w:val=""/>
+      <w:lvlJc w:val="left"/>
+      <w:pPr>
+        <w:ind w:left="4964" w:hanging="360"/>
+      </w:pPr>
+      <w:rPr>
+        <w:rFonts w:ascii="Symbol" w:hAnsi="Symbol" w:hint="default"/>
+      </w:rPr>
+    </w:lvl>
+    <w:lvl w:ilvl="7" w:tplc="18090003" w:tentative="1">
+      <w:start w:val="1"/>
+      <w:numFmt w:val="bullet"/>
+      <w:lvlText w:val="o"/>
+      <w:lvlJc w:val="left"/>
+      <w:pPr>
+        <w:ind w:left="5684" w:hanging="360"/>
+      </w:pPr>
+      <w:rPr>
+        <w:rFonts w:ascii="Courier New" w:hAnsi="Courier New" w:cs="Courier New" w:hint="default"/>
+      </w:rPr>
+    </w:lvl>
+    <w:lvl w:ilvl="8" w:tplc="18090005" w:tentative="1">
+      <w:start w:val="1"/>
+      <w:numFmt w:val="bullet"/>
+      <w:lvlText w:val=""/>
+      <w:lvlJc w:val="left"/>
+      <w:pPr>
+        <w:ind w:left="6404" w:hanging="360"/>
+      </w:pPr>
+      <w:rPr>
+        <w:rFonts w:ascii="Wingdings" w:hAnsi="Wingdings" w:hint="default"/>
+      </w:rPr>
+    </w:lvl>
+  </w:abstractNum>
+  <w:num w:numId="1">
+    <w:abstractNumId w:val="0"/>
+  </w:num>
+  <w:num w:numId="2">
+    <w:abstractNumId w:val="1"/>
+  </w:num>
+</w:numbering>
+</file>
+
 <file path=word/styles.xml><?xml version="1.0" encoding="utf-8"?>
-<w:styles xmlns:mc="http://schemas.openxmlformats.org/markup-compatibility/2006" xmlns:r="http://schemas.openxmlformats.org/officeDocument/2006/relationships" xmlns:w="http://schemas.openxmlformats.org/wordprocessingml/2006/main" xmlns:w14="http://schemas.microsoft.com/office/word/2010/wordml" xmlns:w15="http://schemas.microsoft.com/office/word/2012/wordml" xmlns:w16se="http://schemas.microsoft.com/office/word/2015/wordml/symex" mc:Ignorable="w14 w15 w16se">
+<w:styles xmlns:mc="http://schemas.openxmlformats.org/markup-compatibility/2006" xmlns:r="http://schemas.openxmlformats.org/officeDocument/2006/relationships" xmlns:w="http://schemas.openxmlformats.org/wordprocessingml/2006/main" xmlns:w14="http://schemas.microsoft.com/office/word/2010/wordml" xmlns:w15="http://schemas.microsoft.com/office/word/2012/wordml" xmlns:w16cid="http://schemas.microsoft.com/office/word/2016/wordml/cid" xmlns:w16se="http://schemas.microsoft.com/office/word/2015/wordml/symex" mc:Ignorable="w14 w15 w16se w16cid">
   <w:docDefaults>
     <w:rPrDefault>
       <w:rPr>
@@ -128,7 +725,7 @@
       </w:pPr>
     </w:pPrDefault>
   </w:docDefaults>
-  <w:latentStyles w:defLockedState="0" w:defUIPriority="99" w:defSemiHidden="0" w:defUnhideWhenUsed="0" w:defQFormat="0" w:count="371">
+  <w:latentStyles w:defLockedState="0" w:defUIPriority="99" w:defSemiHidden="0" w:defUnhideWhenUsed="0" w:defQFormat="0" w:count="375">
     <w:lsdException w:name="Normal" w:uiPriority="0" w:qFormat="1"/>
     <w:lsdException w:name="heading 1" w:uiPriority="9" w:qFormat="1"/>
     <w:lsdException w:name="heading 2" w:semiHidden="1" w:uiPriority="9" w:unhideWhenUsed="1" w:qFormat="1"/>
@@ -500,6 +1097,10 @@
     <w:lsdException w:name="List Table 5 Dark Accent 6" w:uiPriority="50"/>
     <w:lsdException w:name="List Table 6 Colorful Accent 6" w:uiPriority="51"/>
     <w:lsdException w:name="List Table 7 Colorful Accent 6" w:uiPriority="52"/>
+    <w:lsdException w:name="Mention" w:semiHidden="1" w:unhideWhenUsed="1"/>
+    <w:lsdException w:name="Smart Hyperlink" w:semiHidden="1" w:unhideWhenUsed="1"/>
+    <w:lsdException w:name="Hashtag" w:semiHidden="1" w:unhideWhenUsed="1"/>
+    <w:lsdException w:name="Unresolved Mention" w:semiHidden="1" w:unhideWhenUsed="1"/>
   </w:latentStyles>
   <w:style w:type="paragraph" w:default="1" w:styleId="Normal">
     <w:name w:val="Normal"/>
@@ -531,6 +1132,48 @@
     <w:uiPriority w:val="99"/>
     <w:semiHidden/>
     <w:unhideWhenUsed/>
+  </w:style>
+  <w:style w:type="paragraph" w:styleId="Subtitle">
+    <w:name w:val="Subtitle"/>
+    <w:basedOn w:val="Normal"/>
+    <w:next w:val="Normal"/>
+    <w:link w:val="SubtitleChar"/>
+    <w:uiPriority w:val="11"/>
+    <w:qFormat/>
+    <w:rsid w:val="00850D26"/>
+    <w:pPr>
+      <w:numPr>
+        <w:ilvl w:val="1"/>
+      </w:numPr>
+    </w:pPr>
+    <w:rPr>
+      <w:rFonts w:eastAsiaTheme="minorEastAsia"/>
+      <w:color w:val="5A5A5A" w:themeColor="text1" w:themeTint="A5"/>
+      <w:spacing w:val="15"/>
+    </w:rPr>
+  </w:style>
+  <w:style w:type="character" w:customStyle="1" w:styleId="SubtitleChar">
+    <w:name w:val="Subtitle Char"/>
+    <w:basedOn w:val="DefaultParagraphFont"/>
+    <w:link w:val="Subtitle"/>
+    <w:uiPriority w:val="11"/>
+    <w:rsid w:val="00850D26"/>
+    <w:rPr>
+      <w:rFonts w:eastAsiaTheme="minorEastAsia"/>
+      <w:color w:val="5A5A5A" w:themeColor="text1" w:themeTint="A5"/>
+      <w:spacing w:val="15"/>
+    </w:rPr>
+  </w:style>
+  <w:style w:type="paragraph" w:styleId="ListParagraph">
+    <w:name w:val="List Paragraph"/>
+    <w:basedOn w:val="Normal"/>
+    <w:uiPriority w:val="34"/>
+    <w:qFormat/>
+    <w:rsid w:val="00850D26"/>
+    <w:pPr>
+      <w:ind w:left="720"/>
+      <w:contextualSpacing/>
+    </w:pPr>
   </w:style>
 </w:styles>
 </file>
@@ -794,4 +1437,16 @@
     </a:ext>
   </a:extLst>
 </a:theme>
+</file>
+
+<file path=customXml/item1.xml><?xml version="1.0" encoding="utf-8"?>
+<b:Sources xmlns:b="http://schemas.openxmlformats.org/officeDocument/2006/bibliography" xmlns="http://schemas.openxmlformats.org/officeDocument/2006/bibliography" SelectedStyle="\APASixthEditionOfficeOnline.xsl" StyleName="APA" Version="6"/>
+</file>
+
+<file path=customXml/itemProps1.xml><?xml version="1.0" encoding="utf-8"?>
+<ds:datastoreItem xmlns:ds="http://schemas.openxmlformats.org/officeDocument/2006/customXml" ds:itemID="{E9F6C4EA-2828-4351-B8AE-7E10BA5FABD7}">
+  <ds:schemaRefs>
+    <ds:schemaRef ds:uri="http://schemas.openxmlformats.org/officeDocument/2006/bibliography"/>
+  </ds:schemaRefs>
+</ds:datastoreItem>
 </file>